--- a/form.docx
+++ b/form.docx
@@ -2497,7 +2497,7 @@
     <w:p>
       <w:pPr>
         <w:pStyle w:val="PreformattedText"/>
-        <w:shd w:fill="FFFFFF" w:val="clear"/>
+        <w:shd w:val="clear" w:fill="FFFFFF"/>
         <w:rPr>
           <w:color w:val="000000"/>
         </w:rPr>
@@ -2520,7 +2520,7 @@
     <w:p>
       <w:pPr>
         <w:pStyle w:val="PreformattedText"/>
-        <w:shd w:fill="FFFFFF" w:val="clear"/>
+        <w:shd w:val="clear" w:fill="FFFFFF"/>
         <w:rPr>
           <w:color w:val="000000"/>
         </w:rPr>
@@ -2552,7 +2552,7 @@
     <w:p>
       <w:pPr>
         <w:pStyle w:val="PreformattedText"/>
-        <w:shd w:fill="FFFFFF" w:val="clear"/>
+        <w:shd w:val="clear" w:fill="FFFFFF"/>
         <w:rPr>
           <w:color w:val="000000"/>
         </w:rPr>
@@ -3850,6 +3850,242 @@
       </w:pPr>
       <w:r>
         <w:rPr/>
+      </w:r>
+    </w:p>
+    <w:p>
+      <w:pPr>
+        <w:pStyle w:val="Normal"/>
+        <w:spacing w:before="0" w:after="200"/>
+        <w:rPr/>
+      </w:pPr>
+      <w:r>
+        <w:rPr/>
+      </w:r>
+    </w:p>
+    <w:p>
+      <w:pPr>
+        <w:pStyle w:val="Normal"/>
+        <w:bidi w:val="1"/>
+        <w:spacing w:before="0" w:after="200"/>
+        <w:jc w:val="left"/>
+        <w:rPr>
+          <w:color w:val="800000"/>
+          <w:sz w:val="26"/>
+          <w:szCs w:val="26"/>
+        </w:rPr>
+      </w:pPr>
+      <w:r>
+        <w:rPr>
+          <w:color w:val="800000"/>
+          <w:sz w:val="26"/>
+          <w:sz w:val="26"/>
+          <w:szCs w:val="26"/>
+          <w:rtl w:val="true"/>
+        </w:rPr>
+        <w:t xml:space="preserve">عدم استفاده از بازنویسی متد </w:t>
+      </w:r>
+      <w:r>
+        <w:rPr>
+          <w:color w:val="800000"/>
+          <w:sz w:val="26"/>
+          <w:szCs w:val="26"/>
+        </w:rPr>
+        <w:t>save</w:t>
+      </w:r>
+      <w:r>
+        <w:rPr>
+          <w:color w:val="800000"/>
+          <w:sz w:val="26"/>
+          <w:szCs w:val="26"/>
+          <w:rtl w:val="true"/>
+        </w:rPr>
+        <w:t xml:space="preserve">  </w:t>
+      </w:r>
+      <w:r>
+        <w:rPr>
+          <w:color w:val="800000"/>
+          <w:sz w:val="26"/>
+          <w:sz w:val="26"/>
+          <w:szCs w:val="26"/>
+          <w:rtl w:val="true"/>
+        </w:rPr>
+        <w:t>در فرم ها</w:t>
+      </w:r>
+      <w:r>
+        <w:rPr>
+          <w:color w:val="800000"/>
+          <w:sz w:val="26"/>
+          <w:szCs w:val="26"/>
+          <w:rtl w:val="true"/>
+        </w:rPr>
+        <w:t>:</w:t>
+      </w:r>
+    </w:p>
+    <w:p>
+      <w:pPr>
+        <w:pStyle w:val="Normal"/>
+        <w:bidi w:val="1"/>
+        <w:spacing w:before="0" w:after="200"/>
+        <w:jc w:val="left"/>
+        <w:rPr>
+          <w:sz w:val="26"/>
+          <w:szCs w:val="26"/>
+        </w:rPr>
+      </w:pPr>
+      <w:r>
+        <w:rPr>
+          <w:sz w:val="26"/>
+          <w:szCs w:val="26"/>
+          <w:rtl w:val="true"/>
+        </w:rPr>
+        <w:br/>
+        <w:br/>
+      </w:r>
+      <w:r>
+        <w:rPr>
+          <w:sz w:val="26"/>
+          <w:sz w:val="26"/>
+          <w:szCs w:val="26"/>
+          <w:rtl w:val="true"/>
+        </w:rPr>
+        <w:t xml:space="preserve">جاستین می گوید که کاربازنویسی متد </w:t>
+      </w:r>
+      <w:r>
+        <w:rPr>
+          <w:sz w:val="26"/>
+          <w:szCs w:val="26"/>
+        </w:rPr>
+        <w:t>save</w:t>
+      </w:r>
+      <w:r>
+        <w:rPr>
+          <w:sz w:val="26"/>
+          <w:szCs w:val="26"/>
+          <w:rtl w:val="true"/>
+        </w:rPr>
+        <w:t xml:space="preserve">  </w:t>
+      </w:r>
+      <w:r>
+        <w:rPr>
+          <w:sz w:val="26"/>
+          <w:sz w:val="26"/>
+          <w:szCs w:val="26"/>
+          <w:rtl w:val="true"/>
+        </w:rPr>
+        <w:t xml:space="preserve">کار خوبی نیست و بهتر است به جای ان از سیگنال ها </w:t>
+      </w:r>
+      <w:r>
+        <w:rPr>
+          <w:sz w:val="26"/>
+          <w:szCs w:val="26"/>
+        </w:rPr>
+        <w:t>pre_save</w:t>
+      </w:r>
+      <w:r>
+        <w:rPr>
+          <w:sz w:val="26"/>
+          <w:szCs w:val="26"/>
+          <w:rtl w:val="true"/>
+        </w:rPr>
+        <w:t xml:space="preserve"> </w:t>
+      </w:r>
+      <w:r>
+        <w:rPr>
+          <w:sz w:val="26"/>
+          <w:sz w:val="26"/>
+          <w:szCs w:val="26"/>
+          <w:rtl w:val="true"/>
+        </w:rPr>
+        <w:t xml:space="preserve">و </w:t>
+      </w:r>
+      <w:r>
+        <w:rPr>
+          <w:sz w:val="26"/>
+          <w:szCs w:val="26"/>
+        </w:rPr>
+        <w:t>post_save</w:t>
+      </w:r>
+      <w:r>
+        <w:rPr>
+          <w:sz w:val="26"/>
+          <w:szCs w:val="26"/>
+          <w:rtl w:val="true"/>
+        </w:rPr>
+        <w:t xml:space="preserve"> </w:t>
+      </w:r>
+      <w:r>
+        <w:rPr>
+          <w:sz w:val="26"/>
+          <w:sz w:val="26"/>
+          <w:szCs w:val="26"/>
+          <w:rtl w:val="true"/>
+        </w:rPr>
+        <w:t xml:space="preserve">استفاده کنیم </w:t>
+      </w:r>
+      <w:r>
+        <w:rPr>
+          <w:sz w:val="26"/>
+          <w:szCs w:val="26"/>
+          <w:rtl w:val="true"/>
+        </w:rPr>
+        <w:t xml:space="preserve">. </w:t>
+      </w:r>
+      <w:r>
+        <w:rPr>
+          <w:sz w:val="26"/>
+          <w:sz w:val="26"/>
+          <w:szCs w:val="26"/>
+          <w:rtl w:val="true"/>
+        </w:rPr>
+        <w:t xml:space="preserve">جاستین حتی میگوید به جای کار در </w:t>
+      </w:r>
+      <w:r>
+        <w:rPr>
+          <w:sz w:val="26"/>
+          <w:szCs w:val="26"/>
+        </w:rPr>
+        <w:t>view</w:t>
+      </w:r>
+      <w:r>
+        <w:rPr>
+          <w:sz w:val="26"/>
+          <w:szCs w:val="26"/>
+          <w:rtl w:val="true"/>
+        </w:rPr>
+        <w:t xml:space="preserve"> </w:t>
+      </w:r>
+      <w:r>
+        <w:rPr>
+          <w:sz w:val="26"/>
+          <w:sz w:val="26"/>
+          <w:szCs w:val="26"/>
+          <w:rtl w:val="true"/>
+        </w:rPr>
+        <w:t xml:space="preserve">و روش </w:t>
+      </w:r>
+      <w:r>
+        <w:rPr>
+          <w:sz w:val="26"/>
+          <w:szCs w:val="26"/>
+        </w:rPr>
+        <w:t>commit=False</w:t>
+      </w:r>
+      <w:r>
+        <w:rPr>
+          <w:sz w:val="26"/>
+          <w:szCs w:val="26"/>
+          <w:rtl w:val="true"/>
+        </w:rPr>
+        <w:t xml:space="preserve"> </w:t>
+      </w:r>
+      <w:r>
+        <w:rPr>
+          <w:sz w:val="26"/>
+          <w:sz w:val="26"/>
+          <w:szCs w:val="26"/>
+          <w:rtl w:val="true"/>
+        </w:rPr>
+        <w:t>هم بهتر است از سیگنال ها استفاده شود</w:t>
       </w:r>
     </w:p>
     <w:sectPr>
@@ -4533,6 +4769,70 @@
   </w:style>
   <w:style w:type="character" w:styleId="ListLabel22">
     <w:name w:val="ListLabel 22"/>
+    <w:qFormat/>
+    <w:rPr>
+      <w:rFonts w:cs="Wingdings"/>
+    </w:rPr>
+  </w:style>
+  <w:style w:type="character" w:styleId="ListLabel23">
+    <w:name w:val="ListLabel 23"/>
+    <w:qFormat/>
+    <w:rPr>
+      <w:rFonts w:ascii="Arial" w:hAnsi="Arial" w:cs="Arial"/>
+      <w:sz w:val="32"/>
+    </w:rPr>
+  </w:style>
+  <w:style w:type="character" w:styleId="ListLabel24">
+    <w:name w:val="ListLabel 24"/>
+    <w:qFormat/>
+    <w:rPr>
+      <w:rFonts w:cs="Courier New"/>
+    </w:rPr>
+  </w:style>
+  <w:style w:type="character" w:styleId="ListLabel25">
+    <w:name w:val="ListLabel 25"/>
+    <w:qFormat/>
+    <w:rPr>
+      <w:rFonts w:cs="Wingdings"/>
+    </w:rPr>
+  </w:style>
+  <w:style w:type="character" w:styleId="ListLabel26">
+    <w:name w:val="ListLabel 26"/>
+    <w:qFormat/>
+    <w:rPr>
+      <w:rFonts w:cs="Symbol"/>
+    </w:rPr>
+  </w:style>
+  <w:style w:type="character" w:styleId="ListLabel27">
+    <w:name w:val="ListLabel 27"/>
+    <w:qFormat/>
+    <w:rPr>
+      <w:rFonts w:cs="Courier New"/>
+    </w:rPr>
+  </w:style>
+  <w:style w:type="character" w:styleId="ListLabel28">
+    <w:name w:val="ListLabel 28"/>
+    <w:qFormat/>
+    <w:rPr>
+      <w:rFonts w:cs="Wingdings"/>
+    </w:rPr>
+  </w:style>
+  <w:style w:type="character" w:styleId="ListLabel29">
+    <w:name w:val="ListLabel 29"/>
+    <w:qFormat/>
+    <w:rPr>
+      <w:rFonts w:cs="Symbol"/>
+    </w:rPr>
+  </w:style>
+  <w:style w:type="character" w:styleId="ListLabel30">
+    <w:name w:val="ListLabel 30"/>
+    <w:qFormat/>
+    <w:rPr>
+      <w:rFonts w:cs="Courier New"/>
+    </w:rPr>
+  </w:style>
+  <w:style w:type="character" w:styleId="ListLabel31">
+    <w:name w:val="ListLabel 31"/>
     <w:qFormat/>
     <w:rPr>
       <w:rFonts w:cs="Wingdings"/>
